--- a/rough thesis/title.docx
+++ b/rough thesis/title.docx
@@ -215,118 +215,1836 @@
           <w:szCs w:val="24"/>
         </w:rPr>
       </w:pPr>
+      <w:r>
+        <w:rPr>
+          <w:rFonts w:ascii="Times New Roman" w:hAnsi="Times New Roman" w:cs="Times New Roman"/>
+          <w:b/>
+          <w:sz w:val="24"/>
+          <w:szCs w:val="24"/>
+        </w:rPr>
+        <w:t>DEPARTMENT OF CROP SCIENCE</w:t>
+      </w:r>
+    </w:p>
+    <w:p>
+      <w:pPr>
+        <w:jc w:val="center"/>
+        <w:rPr>
+          <w:rFonts w:ascii="Times New Roman" w:hAnsi="Times New Roman" w:cs="Times New Roman"/>
+          <w:b/>
+          <w:sz w:val="24"/>
+          <w:szCs w:val="24"/>
+        </w:rPr>
+      </w:pPr>
+      <w:r>
+        <w:rPr>
+          <w:rFonts w:ascii="Times New Roman" w:hAnsi="Times New Roman" w:cs="Times New Roman"/>
+          <w:b/>
+          <w:sz w:val="24"/>
+          <w:szCs w:val="24"/>
+        </w:rPr>
+        <w:t>FACULTY OF AGRICULTURE</w:t>
+      </w:r>
+    </w:p>
+    <w:p>
+      <w:pPr>
+        <w:jc w:val="center"/>
+        <w:rPr>
+          <w:rFonts w:ascii="Times New Roman" w:hAnsi="Times New Roman" w:cs="Times New Roman"/>
+          <w:b/>
+          <w:sz w:val="24"/>
+          <w:szCs w:val="24"/>
+        </w:rPr>
+      </w:pPr>
+      <w:r>
+        <w:rPr>
+          <w:rFonts w:ascii="Times New Roman" w:hAnsi="Times New Roman" w:cs="Times New Roman"/>
+          <w:b/>
+          <w:sz w:val="24"/>
+          <w:szCs w:val="24"/>
+        </w:rPr>
+        <w:t>UNIVERSITY OF RUHUNA</w:t>
+      </w:r>
+    </w:p>
+    <w:p>
+      <w:pPr>
+        <w:jc w:val="center"/>
+        <w:rPr>
+          <w:rFonts w:ascii="Times New Roman" w:hAnsi="Times New Roman" w:cs="Times New Roman"/>
+          <w:b/>
+          <w:sz w:val="24"/>
+          <w:szCs w:val="24"/>
+        </w:rPr>
+      </w:pPr>
+      <w:r>
+        <w:rPr>
+          <w:rFonts w:ascii="Times New Roman" w:hAnsi="Times New Roman" w:cs="Times New Roman"/>
+          <w:b/>
+          <w:sz w:val="24"/>
+          <w:szCs w:val="24"/>
+        </w:rPr>
+        <w:t>MAPALANA</w:t>
+      </w:r>
+    </w:p>
+    <w:p>
+      <w:pPr>
+        <w:jc w:val="center"/>
+        <w:rPr>
+          <w:rFonts w:ascii="Times New Roman" w:hAnsi="Times New Roman" w:cs="Times New Roman"/>
+          <w:b/>
+          <w:sz w:val="24"/>
+          <w:szCs w:val="24"/>
+        </w:rPr>
+      </w:pPr>
+      <w:r>
+        <w:rPr>
+          <w:rFonts w:ascii="Times New Roman" w:hAnsi="Times New Roman" w:cs="Times New Roman"/>
+          <w:b/>
+          <w:sz w:val="24"/>
+          <w:szCs w:val="24"/>
+        </w:rPr>
+        <w:t>KAMBURUPITIYA</w:t>
+      </w:r>
+    </w:p>
+    <w:p>
+      <w:pPr>
+        <w:jc w:val="center"/>
+        <w:rPr>
+          <w:rFonts w:ascii="Times New Roman" w:hAnsi="Times New Roman" w:cs="Times New Roman"/>
+          <w:b/>
+          <w:sz w:val="24"/>
+          <w:szCs w:val="24"/>
+        </w:rPr>
+      </w:pPr>
+      <w:r>
+        <w:rPr>
+          <w:rFonts w:ascii="Times New Roman" w:hAnsi="Times New Roman" w:cs="Times New Roman"/>
+          <w:b/>
+          <w:sz w:val="24"/>
+          <w:szCs w:val="24"/>
+        </w:rPr>
+        <w:t>SRI LANKA</w:t>
+      </w:r>
+      <w:bookmarkEnd w:id="0"/>
+    </w:p>
+    <w:p>
+      <w:pPr>
+        <w:jc w:val="center"/>
+        <w:rPr>
+          <w:rFonts w:ascii="Times New Roman" w:hAnsi="Times New Roman" w:cs="Times New Roman"/>
+          <w:b/>
+          <w:sz w:val="24"/>
+          <w:szCs w:val="24"/>
+        </w:rPr>
+      </w:pPr>
+    </w:p>
+    <w:p>
+      <w:pPr>
+        <w:pStyle w:val="Default"/>
+        <w:jc w:val="center"/>
+      </w:pPr>
+      <w:r>
+        <w:rPr>
+          <w:b/>
+          <w:bCs/>
+        </w:rPr>
+        <w:lastRenderedPageBreak/>
+        <w:t>EVALUATION OF OPTIMUM SEEDING RATE ON SEEDLING VIGOR AND EARLY PLANT GROWTH OF MECHANICALY TRANSPLANTED RICE</w:t>
+      </w:r>
+      <w:r>
+        <w:t xml:space="preserve"> </w:t>
+      </w:r>
+    </w:p>
+    <w:p>
+      <w:pPr>
+        <w:pStyle w:val="Default"/>
+        <w:jc w:val="center"/>
+      </w:pPr>
+    </w:p>
+    <w:p>
+      <w:pPr>
+        <w:pStyle w:val="Default"/>
+        <w:jc w:val="center"/>
+      </w:pPr>
+      <w:r>
+        <w:t>By</w:t>
+      </w:r>
+    </w:p>
+    <w:p>
+      <w:pPr>
+        <w:pStyle w:val="Default"/>
+        <w:jc w:val="center"/>
+      </w:pPr>
+    </w:p>
+    <w:p>
+      <w:pPr>
+        <w:pStyle w:val="Default"/>
+        <w:jc w:val="center"/>
+      </w:pPr>
+      <w:r>
+        <w:rPr>
+          <w:b/>
+          <w:bCs/>
+        </w:rPr>
+        <w:t>G.K. NILUPULI</w:t>
+      </w:r>
+    </w:p>
+    <w:p>
+      <w:pPr>
+        <w:autoSpaceDE w:val="0"/>
+        <w:autoSpaceDN w:val="0"/>
+        <w:adjustRightInd w:val="0"/>
+        <w:spacing w:after="0" w:line="240" w:lineRule="auto"/>
+        <w:rPr>
+          <w:rFonts w:ascii="Times New Roman" w:hAnsi="Times New Roman" w:cs="Times New Roman"/>
+          <w:sz w:val="24"/>
+          <w:szCs w:val="24"/>
+        </w:rPr>
+      </w:pPr>
+    </w:p>
+    <w:p>
+      <w:pPr>
+        <w:autoSpaceDE w:val="0"/>
+        <w:autoSpaceDN w:val="0"/>
+        <w:adjustRightInd w:val="0"/>
+        <w:spacing w:after="0" w:line="240" w:lineRule="auto"/>
+        <w:jc w:val="center"/>
+        <w:rPr>
+          <w:rFonts w:ascii="Times New Roman" w:hAnsi="Times New Roman" w:cs="Times New Roman"/>
+          <w:sz w:val="24"/>
+          <w:szCs w:val="24"/>
+        </w:rPr>
+      </w:pPr>
+      <w:r>
+        <w:rPr>
+          <w:rFonts w:ascii="Times New Roman" w:hAnsi="Times New Roman" w:cs="Times New Roman"/>
+          <w:sz w:val="24"/>
+          <w:szCs w:val="24"/>
+        </w:rPr>
+        <w:t>A Research Dissertation Submitted in</w:t>
+      </w:r>
+    </w:p>
+    <w:p>
+      <w:pPr>
+        <w:pStyle w:val="Default"/>
+        <w:jc w:val="center"/>
+      </w:pPr>
+      <w:r>
+        <w:t>Partial Fulfillment of the Requirements of the Advance Course in</w:t>
+      </w:r>
+    </w:p>
+    <w:p>
+      <w:pPr>
+        <w:pStyle w:val="Default"/>
+        <w:jc w:val="center"/>
+      </w:pPr>
+    </w:p>
+    <w:p>
+      <w:pPr>
+        <w:pStyle w:val="Default"/>
+        <w:jc w:val="center"/>
+        <w:rPr>
+          <w:b/>
+        </w:rPr>
+      </w:pPr>
+      <w:r>
+        <w:rPr>
+          <w:b/>
+        </w:rPr>
+        <w:t>Crop Science</w:t>
+      </w:r>
+    </w:p>
+    <w:p>
+      <w:pPr>
+        <w:pStyle w:val="Default"/>
+        <w:jc w:val="center"/>
+      </w:pPr>
+    </w:p>
+    <w:p>
+      <w:pPr>
+        <w:autoSpaceDE w:val="0"/>
+        <w:autoSpaceDN w:val="0"/>
+        <w:adjustRightInd w:val="0"/>
+        <w:spacing w:after="0" w:line="240" w:lineRule="auto"/>
+        <w:jc w:val="center"/>
+        <w:rPr>
+          <w:rFonts w:ascii="Times New Roman" w:hAnsi="Times New Roman" w:cs="Times New Roman"/>
+          <w:sz w:val="24"/>
+          <w:szCs w:val="24"/>
+        </w:rPr>
+      </w:pPr>
+      <w:r>
+        <w:rPr>
+          <w:rFonts w:ascii="Times New Roman" w:hAnsi="Times New Roman" w:cs="Times New Roman"/>
+          <w:sz w:val="24"/>
+          <w:szCs w:val="24"/>
+        </w:rPr>
+        <w:t>For the Degree of</w:t>
+      </w:r>
+    </w:p>
+    <w:p>
+      <w:pPr>
+        <w:pStyle w:val="Default"/>
+        <w:jc w:val="center"/>
+        <w:rPr>
+          <w:b/>
+          <w:bCs/>
+        </w:rPr>
+      </w:pPr>
+      <w:r>
+        <w:rPr>
+          <w:b/>
+          <w:bCs/>
+        </w:rPr>
+        <w:t>Bachelor of Science in Agricultural Resource Management and Technology</w:t>
+      </w:r>
+    </w:p>
+    <w:p>
+      <w:pPr>
+        <w:pStyle w:val="Default"/>
+        <w:jc w:val="center"/>
+        <w:rPr>
+          <w:b/>
+          <w:bCs/>
+        </w:rPr>
+      </w:pPr>
+    </w:p>
+    <w:p>
+      <w:pPr>
+        <w:autoSpaceDE w:val="0"/>
+        <w:autoSpaceDN w:val="0"/>
+        <w:adjustRightInd w:val="0"/>
+        <w:spacing w:after="0" w:line="240" w:lineRule="auto"/>
+        <w:jc w:val="center"/>
+        <w:rPr>
+          <w:rFonts w:ascii="Times New Roman" w:hAnsi="Times New Roman" w:cs="Times New Roman"/>
+          <w:sz w:val="24"/>
+          <w:szCs w:val="24"/>
+        </w:rPr>
+      </w:pPr>
+      <w:r>
+        <w:rPr>
+          <w:rFonts w:ascii="Times New Roman" w:hAnsi="Times New Roman" w:cs="Times New Roman"/>
+          <w:sz w:val="24"/>
+          <w:szCs w:val="24"/>
+        </w:rPr>
+        <w:t>Faculty of Agriculture,</w:t>
+      </w:r>
+    </w:p>
+    <w:p>
+      <w:pPr>
+        <w:autoSpaceDE w:val="0"/>
+        <w:autoSpaceDN w:val="0"/>
+        <w:adjustRightInd w:val="0"/>
+        <w:spacing w:after="0" w:line="240" w:lineRule="auto"/>
+        <w:jc w:val="center"/>
+        <w:rPr>
+          <w:rFonts w:ascii="Times New Roman" w:hAnsi="Times New Roman" w:cs="Times New Roman"/>
+          <w:sz w:val="24"/>
+          <w:szCs w:val="24"/>
+        </w:rPr>
+      </w:pPr>
+      <w:r>
+        <w:rPr>
+          <w:rFonts w:ascii="Times New Roman" w:hAnsi="Times New Roman" w:cs="Times New Roman"/>
+          <w:sz w:val="24"/>
+          <w:szCs w:val="24"/>
+        </w:rPr>
+        <w:t>University of Ruhuna,</w:t>
+      </w:r>
       <w:bookmarkStart w:id="1" w:name="_GoBack"/>
       <w:bookmarkEnd w:id="1"/>
-      <w:r>
-        <w:rPr>
-          <w:rFonts w:ascii="Times New Roman" w:hAnsi="Times New Roman" w:cs="Times New Roman"/>
-          <w:b/>
-          <w:sz w:val="24"/>
-          <w:szCs w:val="24"/>
-        </w:rPr>
-        <w:t>DEPARTMENT OF CROP SCIENCE</w:t>
-      </w:r>
-    </w:p>
-    <w:p>
-      <w:pPr>
-        <w:jc w:val="center"/>
-        <w:rPr>
-          <w:rFonts w:ascii="Times New Roman" w:hAnsi="Times New Roman" w:cs="Times New Roman"/>
-          <w:b/>
-          <w:sz w:val="24"/>
-          <w:szCs w:val="24"/>
-        </w:rPr>
-      </w:pPr>
-      <w:r>
-        <w:rPr>
-          <w:rFonts w:ascii="Times New Roman" w:hAnsi="Times New Roman" w:cs="Times New Roman"/>
-          <w:b/>
-          <w:sz w:val="24"/>
-          <w:szCs w:val="24"/>
-        </w:rPr>
-        <w:t>FACULTY OF AGRICULTURE</w:t>
-      </w:r>
-    </w:p>
-    <w:p>
-      <w:pPr>
-        <w:jc w:val="center"/>
-        <w:rPr>
-          <w:rFonts w:ascii="Times New Roman" w:hAnsi="Times New Roman" w:cs="Times New Roman"/>
-          <w:b/>
-          <w:sz w:val="24"/>
-          <w:szCs w:val="24"/>
-        </w:rPr>
-      </w:pPr>
-      <w:r>
-        <w:rPr>
-          <w:rFonts w:ascii="Times New Roman" w:hAnsi="Times New Roman" w:cs="Times New Roman"/>
-          <w:b/>
-          <w:sz w:val="24"/>
-          <w:szCs w:val="24"/>
-        </w:rPr>
-        <w:t>UNIVERSITY OF RUHUNA</w:t>
-      </w:r>
-    </w:p>
-    <w:p>
-      <w:pPr>
-        <w:jc w:val="center"/>
-        <w:rPr>
-          <w:rFonts w:ascii="Times New Roman" w:hAnsi="Times New Roman" w:cs="Times New Roman"/>
-          <w:b/>
-          <w:sz w:val="24"/>
-          <w:szCs w:val="24"/>
-        </w:rPr>
-      </w:pPr>
-      <w:r>
-        <w:rPr>
-          <w:rFonts w:ascii="Times New Roman" w:hAnsi="Times New Roman" w:cs="Times New Roman"/>
-          <w:b/>
-          <w:sz w:val="24"/>
-          <w:szCs w:val="24"/>
-        </w:rPr>
-        <w:t>MAPALANA</w:t>
-      </w:r>
-    </w:p>
-    <w:p>
-      <w:pPr>
-        <w:jc w:val="center"/>
-        <w:rPr>
-          <w:rFonts w:ascii="Times New Roman" w:hAnsi="Times New Roman" w:cs="Times New Roman"/>
-          <w:b/>
-          <w:sz w:val="24"/>
-          <w:szCs w:val="24"/>
-        </w:rPr>
-      </w:pPr>
-      <w:r>
-        <w:rPr>
-          <w:rFonts w:ascii="Times New Roman" w:hAnsi="Times New Roman" w:cs="Times New Roman"/>
-          <w:b/>
-          <w:sz w:val="24"/>
-          <w:szCs w:val="24"/>
-        </w:rPr>
-        <w:t>KAMBURUPITIYA</w:t>
-      </w:r>
-    </w:p>
-    <w:p>
-      <w:pPr>
-        <w:jc w:val="center"/>
-        <w:rPr>
-          <w:rFonts w:ascii="Times New Roman" w:hAnsi="Times New Roman" w:cs="Times New Roman"/>
-          <w:b/>
-          <w:sz w:val="24"/>
-          <w:szCs w:val="24"/>
-        </w:rPr>
-      </w:pPr>
-      <w:r>
-        <w:rPr>
-          <w:rFonts w:ascii="Times New Roman" w:hAnsi="Times New Roman" w:cs="Times New Roman"/>
-          <w:b/>
-          <w:sz w:val="24"/>
-          <w:szCs w:val="24"/>
-        </w:rPr>
-        <w:t>SRI LANKA</w:t>
-      </w:r>
-      <w:bookmarkEnd w:id="0"/>
+    </w:p>
+    <w:p>
+      <w:pPr>
+        <w:autoSpaceDE w:val="0"/>
+        <w:autoSpaceDN w:val="0"/>
+        <w:adjustRightInd w:val="0"/>
+        <w:spacing w:after="0" w:line="240" w:lineRule="auto"/>
+        <w:jc w:val="center"/>
+        <w:rPr>
+          <w:rFonts w:ascii="Times New Roman" w:hAnsi="Times New Roman" w:cs="Times New Roman"/>
+          <w:sz w:val="24"/>
+          <w:szCs w:val="24"/>
+        </w:rPr>
+      </w:pPr>
+      <w:proofErr w:type="spellStart"/>
+      <w:r>
+        <w:rPr>
+          <w:rFonts w:ascii="Times New Roman" w:hAnsi="Times New Roman" w:cs="Times New Roman"/>
+          <w:sz w:val="24"/>
+          <w:szCs w:val="24"/>
+        </w:rPr>
+        <w:t>Mapalana</w:t>
+      </w:r>
+      <w:proofErr w:type="spellEnd"/>
+      <w:r>
+        <w:rPr>
+          <w:rFonts w:ascii="Times New Roman" w:hAnsi="Times New Roman" w:cs="Times New Roman"/>
+          <w:sz w:val="24"/>
+          <w:szCs w:val="24"/>
+        </w:rPr>
+        <w:t xml:space="preserve">, </w:t>
+      </w:r>
+      <w:proofErr w:type="spellStart"/>
+      <w:r>
+        <w:rPr>
+          <w:rFonts w:ascii="Times New Roman" w:hAnsi="Times New Roman" w:cs="Times New Roman"/>
+          <w:sz w:val="24"/>
+          <w:szCs w:val="24"/>
+        </w:rPr>
+        <w:t>Kamburupitiya</w:t>
+      </w:r>
+      <w:proofErr w:type="spellEnd"/>
+    </w:p>
+    <w:p>
+      <w:pPr>
+        <w:pStyle w:val="Default"/>
+        <w:jc w:val="center"/>
+      </w:pPr>
+      <w:r>
+        <w:t>Sri Lanka</w:t>
+      </w:r>
+    </w:p>
+    <w:p>
+      <w:pPr>
+        <w:pStyle w:val="Default"/>
+        <w:jc w:val="center"/>
+      </w:pPr>
+    </w:p>
+    <w:p>
+      <w:pPr>
+        <w:pStyle w:val="Default"/>
+        <w:jc w:val="center"/>
+      </w:pPr>
+      <w:r>
+        <w:t>2018</w:t>
+      </w:r>
+    </w:p>
+    <w:p>
+      <w:pPr>
+        <w:pStyle w:val="Default"/>
+        <w:jc w:val="center"/>
+      </w:pPr>
+    </w:p>
+    <w:p>
+      <w:pPr>
+        <w:pStyle w:val="Default"/>
+        <w:jc w:val="center"/>
+        <w:rPr>
+          <w:sz w:val="23"/>
+          <w:szCs w:val="23"/>
+        </w:rPr>
+      </w:pPr>
+      <w:r>
+        <w:t xml:space="preserve"> Approved</w:t>
+      </w:r>
+      <w:r>
+        <w:rPr>
+          <w:sz w:val="23"/>
+          <w:szCs w:val="23"/>
+        </w:rPr>
+        <w:t xml:space="preserve"> By</w:t>
+      </w:r>
+    </w:p>
+    <w:p>
+      <w:pPr>
+        <w:pStyle w:val="Default"/>
+      </w:pPr>
+    </w:p>
+    <w:tbl>
+      <w:tblPr>
+        <w:tblStyle w:val="TableGrid"/>
+        <w:tblpPr w:leftFromText="180" w:rightFromText="180" w:vertAnchor="text" w:horzAnchor="margin" w:tblpXSpec="center" w:tblpY="856"/>
+        <w:tblW w:w="10393" w:type="dxa"/>
+        <w:tblBorders>
+          <w:top w:val="none" w:sz="0" w:space="0" w:color="auto"/>
+          <w:left w:val="none" w:sz="0" w:space="0" w:color="auto"/>
+          <w:bottom w:val="none" w:sz="0" w:space="0" w:color="auto"/>
+          <w:right w:val="none" w:sz="0" w:space="0" w:color="auto"/>
+          <w:insideH w:val="none" w:sz="0" w:space="0" w:color="auto"/>
+          <w:insideV w:val="none" w:sz="0" w:space="0" w:color="auto"/>
+        </w:tblBorders>
+        <w:tblLook w:val="04A0" w:firstRow="1" w:lastRow="0" w:firstColumn="1" w:lastColumn="0" w:noHBand="0" w:noVBand="1"/>
+      </w:tblPr>
+      <w:tblGrid>
+        <w:gridCol w:w="5387"/>
+        <w:gridCol w:w="5006"/>
+      </w:tblGrid>
+      <w:tr>
+        <w:trPr>
+          <w:trHeight w:val="3534"/>
+        </w:trPr>
+        <w:tc>
+          <w:tcPr>
+            <w:tcW w:w="5387" w:type="dxa"/>
+          </w:tcPr>
+          <w:p>
+            <w:pPr>
+              <w:autoSpaceDE w:val="0"/>
+              <w:autoSpaceDN w:val="0"/>
+              <w:adjustRightInd w:val="0"/>
+              <w:rPr>
+                <w:rFonts w:ascii="Times New Roman" w:hAnsi="Times New Roman" w:cs="Times New Roman"/>
+                <w:sz w:val="24"/>
+                <w:szCs w:val="24"/>
+              </w:rPr>
+            </w:pPr>
+            <w:r>
+              <w:rPr>
+                <w:rFonts w:ascii="Times New Roman" w:hAnsi="Times New Roman" w:cs="Times New Roman"/>
+                <w:sz w:val="24"/>
+                <w:szCs w:val="24"/>
+              </w:rPr>
+              <w:t>…………………………………………</w:t>
+            </w:r>
+          </w:p>
+          <w:p>
+            <w:pPr>
+              <w:autoSpaceDE w:val="0"/>
+              <w:autoSpaceDN w:val="0"/>
+              <w:adjustRightInd w:val="0"/>
+              <w:rPr>
+                <w:rFonts w:ascii="Times New Roman" w:hAnsi="Times New Roman" w:cs="Times New Roman"/>
+                <w:sz w:val="24"/>
+                <w:szCs w:val="24"/>
+              </w:rPr>
+            </w:pPr>
+            <w:r>
+              <w:rPr>
+                <w:rFonts w:ascii="Times New Roman" w:hAnsi="Times New Roman" w:cs="Times New Roman"/>
+                <w:sz w:val="24"/>
+                <w:szCs w:val="24"/>
+              </w:rPr>
+              <w:t>Internal Supervisor</w:t>
+            </w:r>
+          </w:p>
+          <w:p>
+            <w:pPr>
+              <w:autoSpaceDE w:val="0"/>
+              <w:autoSpaceDN w:val="0"/>
+              <w:adjustRightInd w:val="0"/>
+              <w:rPr>
+                <w:rFonts w:ascii="Times New Roman" w:hAnsi="Times New Roman" w:cs="Times New Roman"/>
+                <w:sz w:val="24"/>
+                <w:szCs w:val="24"/>
+              </w:rPr>
+            </w:pPr>
+            <w:r>
+              <w:rPr>
+                <w:rFonts w:ascii="Times New Roman" w:hAnsi="Times New Roman" w:cs="Times New Roman"/>
+                <w:sz w:val="24"/>
+                <w:szCs w:val="24"/>
+              </w:rPr>
+              <w:t>Dr. (Mrs.) W.G.D. Lakmini</w:t>
+            </w:r>
+          </w:p>
+          <w:p>
+            <w:pPr>
+              <w:autoSpaceDE w:val="0"/>
+              <w:autoSpaceDN w:val="0"/>
+              <w:adjustRightInd w:val="0"/>
+              <w:rPr>
+                <w:rFonts w:ascii="Times New Roman" w:hAnsi="Times New Roman" w:cs="Times New Roman"/>
+                <w:sz w:val="24"/>
+                <w:szCs w:val="24"/>
+              </w:rPr>
+            </w:pPr>
+            <w:r>
+              <w:rPr>
+                <w:rFonts w:ascii="Times New Roman" w:hAnsi="Times New Roman" w:cs="Times New Roman"/>
+                <w:sz w:val="24"/>
+                <w:szCs w:val="24"/>
+              </w:rPr>
+              <w:t>Department of Crop Science</w:t>
+            </w:r>
+          </w:p>
+          <w:p>
+            <w:pPr>
+              <w:autoSpaceDE w:val="0"/>
+              <w:autoSpaceDN w:val="0"/>
+              <w:adjustRightInd w:val="0"/>
+              <w:rPr>
+                <w:rFonts w:ascii="Times New Roman" w:hAnsi="Times New Roman" w:cs="Times New Roman"/>
+                <w:sz w:val="24"/>
+                <w:szCs w:val="24"/>
+              </w:rPr>
+            </w:pPr>
+            <w:r>
+              <w:rPr>
+                <w:rFonts w:ascii="Times New Roman" w:hAnsi="Times New Roman" w:cs="Times New Roman"/>
+                <w:sz w:val="24"/>
+                <w:szCs w:val="24"/>
+              </w:rPr>
+              <w:t>Faculty of Agriculture</w:t>
+            </w:r>
+          </w:p>
+          <w:p>
+            <w:pPr>
+              <w:autoSpaceDE w:val="0"/>
+              <w:autoSpaceDN w:val="0"/>
+              <w:adjustRightInd w:val="0"/>
+              <w:rPr>
+                <w:rFonts w:ascii="Times New Roman" w:hAnsi="Times New Roman" w:cs="Times New Roman"/>
+                <w:sz w:val="24"/>
+                <w:szCs w:val="24"/>
+              </w:rPr>
+            </w:pPr>
+            <w:r>
+              <w:rPr>
+                <w:rFonts w:ascii="Times New Roman" w:hAnsi="Times New Roman" w:cs="Times New Roman"/>
+                <w:sz w:val="24"/>
+                <w:szCs w:val="24"/>
+              </w:rPr>
+              <w:t>University of Ruhuna</w:t>
+            </w:r>
+            <w:r>
+              <w:rPr>
+                <w:rFonts w:ascii="Times New Roman" w:hAnsi="Times New Roman" w:cs="Times New Roman"/>
+                <w:sz w:val="24"/>
+                <w:szCs w:val="24"/>
+              </w:rPr>
+              <w:tab/>
+            </w:r>
+          </w:p>
+          <w:p>
+            <w:pPr>
+              <w:autoSpaceDE w:val="0"/>
+              <w:autoSpaceDN w:val="0"/>
+              <w:adjustRightInd w:val="0"/>
+              <w:rPr>
+                <w:rFonts w:ascii="Times New Roman" w:hAnsi="Times New Roman" w:cs="Times New Roman"/>
+                <w:sz w:val="24"/>
+                <w:szCs w:val="24"/>
+              </w:rPr>
+            </w:pPr>
+            <w:proofErr w:type="spellStart"/>
+            <w:r>
+              <w:rPr>
+                <w:rFonts w:ascii="Times New Roman" w:hAnsi="Times New Roman" w:cs="Times New Roman"/>
+                <w:sz w:val="24"/>
+                <w:szCs w:val="24"/>
+              </w:rPr>
+              <w:t>Mapalana</w:t>
+            </w:r>
+            <w:proofErr w:type="spellEnd"/>
+            <w:r>
+              <w:rPr>
+                <w:rFonts w:ascii="Times New Roman" w:hAnsi="Times New Roman" w:cs="Times New Roman"/>
+                <w:sz w:val="24"/>
+                <w:szCs w:val="24"/>
+              </w:rPr>
+              <w:t>,</w:t>
+            </w:r>
+          </w:p>
+          <w:p>
+            <w:pPr>
+              <w:autoSpaceDE w:val="0"/>
+              <w:autoSpaceDN w:val="0"/>
+              <w:adjustRightInd w:val="0"/>
+              <w:rPr>
+                <w:rFonts w:ascii="Times New Roman" w:hAnsi="Times New Roman" w:cs="Times New Roman"/>
+                <w:sz w:val="24"/>
+                <w:szCs w:val="24"/>
+              </w:rPr>
+            </w:pPr>
+            <w:proofErr w:type="spellStart"/>
+            <w:r>
+              <w:rPr>
+                <w:rFonts w:ascii="Times New Roman" w:hAnsi="Times New Roman" w:cs="Times New Roman"/>
+                <w:sz w:val="24"/>
+                <w:szCs w:val="24"/>
+              </w:rPr>
+              <w:t>Kamburupitiya</w:t>
+            </w:r>
+            <w:proofErr w:type="spellEnd"/>
+            <w:r>
+              <w:rPr>
+                <w:rFonts w:ascii="Times New Roman" w:hAnsi="Times New Roman" w:cs="Times New Roman"/>
+                <w:sz w:val="24"/>
+                <w:szCs w:val="24"/>
+              </w:rPr>
+              <w:tab/>
+            </w:r>
+            <w:r>
+              <w:rPr>
+                <w:rFonts w:ascii="Times New Roman" w:hAnsi="Times New Roman" w:cs="Times New Roman"/>
+                <w:sz w:val="24"/>
+                <w:szCs w:val="24"/>
+              </w:rPr>
+              <w:tab/>
+            </w:r>
+            <w:r>
+              <w:rPr>
+                <w:rFonts w:ascii="Times New Roman" w:hAnsi="Times New Roman" w:cs="Times New Roman"/>
+                <w:sz w:val="24"/>
+                <w:szCs w:val="24"/>
+              </w:rPr>
+              <w:tab/>
+            </w:r>
+            <w:r>
+              <w:rPr>
+                <w:rFonts w:ascii="Times New Roman" w:hAnsi="Times New Roman" w:cs="Times New Roman"/>
+                <w:sz w:val="24"/>
+                <w:szCs w:val="24"/>
+              </w:rPr>
+              <w:tab/>
+            </w:r>
+          </w:p>
+          <w:p>
+            <w:pPr>
+              <w:autoSpaceDE w:val="0"/>
+              <w:autoSpaceDN w:val="0"/>
+              <w:adjustRightInd w:val="0"/>
+              <w:rPr>
+                <w:rFonts w:ascii="Times New Roman" w:hAnsi="Times New Roman" w:cs="Times New Roman"/>
+                <w:sz w:val="24"/>
+                <w:szCs w:val="24"/>
+              </w:rPr>
+            </w:pPr>
+            <w:r>
+              <w:rPr>
+                <w:rFonts w:ascii="Times New Roman" w:hAnsi="Times New Roman" w:cs="Times New Roman"/>
+                <w:sz w:val="24"/>
+                <w:szCs w:val="24"/>
+              </w:rPr>
+              <w:t>Sri Lanka</w:t>
+            </w:r>
+          </w:p>
+          <w:p>
+            <w:pPr>
+              <w:autoSpaceDE w:val="0"/>
+              <w:autoSpaceDN w:val="0"/>
+              <w:adjustRightInd w:val="0"/>
+              <w:rPr>
+                <w:rFonts w:ascii="Times New Roman" w:hAnsi="Times New Roman" w:cs="Times New Roman"/>
+                <w:sz w:val="24"/>
+                <w:szCs w:val="24"/>
+              </w:rPr>
+            </w:pPr>
+            <w:r>
+              <w:rPr>
+                <w:rFonts w:ascii="Times New Roman" w:hAnsi="Times New Roman" w:cs="Times New Roman"/>
+                <w:sz w:val="24"/>
+                <w:szCs w:val="24"/>
+              </w:rPr>
+              <w:t>Date: ………………………….</w:t>
+            </w:r>
+          </w:p>
+          <w:p>
+            <w:pPr>
+              <w:autoSpaceDE w:val="0"/>
+              <w:autoSpaceDN w:val="0"/>
+              <w:adjustRightInd w:val="0"/>
+              <w:rPr>
+                <w:rFonts w:ascii="Times New Roman" w:hAnsi="Times New Roman" w:cs="Times New Roman"/>
+                <w:sz w:val="24"/>
+                <w:szCs w:val="24"/>
+              </w:rPr>
+            </w:pPr>
+          </w:p>
+        </w:tc>
+        <w:tc>
+          <w:tcPr>
+            <w:tcW w:w="5006" w:type="dxa"/>
+          </w:tcPr>
+          <w:p>
+            <w:pPr>
+              <w:autoSpaceDE w:val="0"/>
+              <w:autoSpaceDN w:val="0"/>
+              <w:adjustRightInd w:val="0"/>
+              <w:rPr>
+                <w:rFonts w:ascii="Times New Roman" w:hAnsi="Times New Roman" w:cs="Times New Roman"/>
+                <w:sz w:val="24"/>
+                <w:szCs w:val="24"/>
+              </w:rPr>
+            </w:pPr>
+            <w:r>
+              <w:rPr>
+                <w:rFonts w:ascii="Times New Roman" w:hAnsi="Times New Roman" w:cs="Times New Roman"/>
+                <w:sz w:val="24"/>
+                <w:szCs w:val="24"/>
+              </w:rPr>
+              <w:t>…………………………………………</w:t>
+            </w:r>
+          </w:p>
+          <w:p>
+            <w:pPr>
+              <w:autoSpaceDE w:val="0"/>
+              <w:autoSpaceDN w:val="0"/>
+              <w:adjustRightInd w:val="0"/>
+              <w:rPr>
+                <w:rFonts w:ascii="Times New Roman" w:hAnsi="Times New Roman" w:cs="Times New Roman"/>
+                <w:sz w:val="24"/>
+                <w:szCs w:val="24"/>
+              </w:rPr>
+            </w:pPr>
+            <w:r>
+              <w:rPr>
+                <w:rFonts w:ascii="Times New Roman" w:hAnsi="Times New Roman" w:cs="Times New Roman"/>
+                <w:sz w:val="24"/>
+                <w:szCs w:val="24"/>
+              </w:rPr>
+              <w:t xml:space="preserve">External Supervisor   </w:t>
+            </w:r>
+          </w:p>
+          <w:p>
+            <w:pPr>
+              <w:autoSpaceDE w:val="0"/>
+              <w:autoSpaceDN w:val="0"/>
+              <w:adjustRightInd w:val="0"/>
+              <w:rPr>
+                <w:rFonts w:ascii="Times New Roman" w:hAnsi="Times New Roman" w:cs="Times New Roman"/>
+                <w:sz w:val="24"/>
+                <w:szCs w:val="24"/>
+              </w:rPr>
+            </w:pPr>
+            <w:r>
+              <w:rPr>
+                <w:rFonts w:ascii="Times New Roman" w:hAnsi="Times New Roman" w:cs="Times New Roman"/>
+                <w:sz w:val="24"/>
+                <w:szCs w:val="24"/>
+              </w:rPr>
+              <w:t xml:space="preserve">Mrs. T.K. </w:t>
+            </w:r>
+            <w:proofErr w:type="spellStart"/>
+            <w:r>
+              <w:rPr>
+                <w:rFonts w:ascii="Times New Roman" w:hAnsi="Times New Roman" w:cs="Times New Roman"/>
+                <w:sz w:val="24"/>
+                <w:szCs w:val="24"/>
+              </w:rPr>
+              <w:t>Illangakoon</w:t>
+            </w:r>
+            <w:proofErr w:type="spellEnd"/>
+            <w:r>
+              <w:rPr>
+                <w:rFonts w:ascii="Times New Roman" w:hAnsi="Times New Roman" w:cs="Times New Roman"/>
+                <w:sz w:val="24"/>
+                <w:szCs w:val="24"/>
+              </w:rPr>
+              <w:t xml:space="preserve">   </w:t>
+            </w:r>
+          </w:p>
+          <w:p>
+            <w:pPr>
+              <w:autoSpaceDE w:val="0"/>
+              <w:autoSpaceDN w:val="0"/>
+              <w:adjustRightInd w:val="0"/>
+              <w:rPr>
+                <w:rFonts w:ascii="Times New Roman" w:hAnsi="Times New Roman" w:cs="Times New Roman"/>
+                <w:sz w:val="24"/>
+                <w:szCs w:val="24"/>
+              </w:rPr>
+            </w:pPr>
+            <w:r>
+              <w:rPr>
+                <w:rFonts w:ascii="Times New Roman" w:hAnsi="Times New Roman" w:cs="Times New Roman"/>
+                <w:sz w:val="24"/>
+                <w:szCs w:val="24"/>
+              </w:rPr>
+              <w:t>Assistant Director of Agriculture (Research)</w:t>
+            </w:r>
+          </w:p>
+          <w:p>
+            <w:pPr>
+              <w:autoSpaceDE w:val="0"/>
+              <w:autoSpaceDN w:val="0"/>
+              <w:adjustRightInd w:val="0"/>
+              <w:rPr>
+                <w:rFonts w:ascii="Times New Roman" w:hAnsi="Times New Roman" w:cs="Times New Roman"/>
+                <w:sz w:val="24"/>
+                <w:szCs w:val="24"/>
+              </w:rPr>
+            </w:pPr>
+            <w:r>
+              <w:rPr>
+                <w:rFonts w:ascii="Times New Roman" w:hAnsi="Times New Roman" w:cs="Times New Roman"/>
+                <w:sz w:val="24"/>
+                <w:szCs w:val="24"/>
+              </w:rPr>
+              <w:t>Agronomy Division</w:t>
+            </w:r>
+          </w:p>
+          <w:p>
+            <w:pPr>
+              <w:autoSpaceDE w:val="0"/>
+              <w:autoSpaceDN w:val="0"/>
+              <w:adjustRightInd w:val="0"/>
+              <w:rPr>
+                <w:rFonts w:ascii="Times New Roman" w:hAnsi="Times New Roman" w:cs="Times New Roman"/>
+                <w:sz w:val="24"/>
+                <w:szCs w:val="24"/>
+              </w:rPr>
+            </w:pPr>
+            <w:r>
+              <w:rPr>
+                <w:rFonts w:ascii="Times New Roman" w:hAnsi="Times New Roman" w:cs="Times New Roman"/>
+                <w:sz w:val="24"/>
+                <w:szCs w:val="24"/>
+              </w:rPr>
+              <w:t>Rice Research and Development Institute,</w:t>
+            </w:r>
+          </w:p>
+          <w:p>
+            <w:pPr>
+              <w:autoSpaceDE w:val="0"/>
+              <w:autoSpaceDN w:val="0"/>
+              <w:adjustRightInd w:val="0"/>
+              <w:rPr>
+                <w:rFonts w:ascii="Times New Roman" w:hAnsi="Times New Roman" w:cs="Times New Roman"/>
+                <w:sz w:val="24"/>
+                <w:szCs w:val="24"/>
+              </w:rPr>
+            </w:pPr>
+            <w:proofErr w:type="spellStart"/>
+            <w:r>
+              <w:rPr>
+                <w:rFonts w:ascii="Times New Roman" w:hAnsi="Times New Roman" w:cs="Times New Roman"/>
+                <w:sz w:val="24"/>
+                <w:szCs w:val="24"/>
+              </w:rPr>
+              <w:t>Bathalegoda</w:t>
+            </w:r>
+            <w:proofErr w:type="spellEnd"/>
+            <w:r>
+              <w:rPr>
+                <w:rFonts w:ascii="Times New Roman" w:hAnsi="Times New Roman" w:cs="Times New Roman"/>
+                <w:sz w:val="24"/>
+                <w:szCs w:val="24"/>
+              </w:rPr>
+              <w:tab/>
+            </w:r>
+          </w:p>
+          <w:p>
+            <w:pPr>
+              <w:autoSpaceDE w:val="0"/>
+              <w:autoSpaceDN w:val="0"/>
+              <w:adjustRightInd w:val="0"/>
+              <w:rPr>
+                <w:rFonts w:ascii="Times New Roman" w:hAnsi="Times New Roman" w:cs="Times New Roman"/>
+                <w:sz w:val="24"/>
+                <w:szCs w:val="24"/>
+              </w:rPr>
+            </w:pPr>
+            <w:r>
+              <w:rPr>
+                <w:rFonts w:ascii="Times New Roman" w:hAnsi="Times New Roman" w:cs="Times New Roman"/>
+                <w:sz w:val="24"/>
+                <w:szCs w:val="24"/>
+              </w:rPr>
+              <w:t>Sri Lanka</w:t>
+            </w:r>
+          </w:p>
+          <w:p>
+            <w:pPr>
+              <w:autoSpaceDE w:val="0"/>
+              <w:autoSpaceDN w:val="0"/>
+              <w:adjustRightInd w:val="0"/>
+              <w:spacing w:after="200"/>
+              <w:rPr>
+                <w:rFonts w:ascii="Times New Roman" w:hAnsi="Times New Roman" w:cs="Times New Roman"/>
+                <w:sz w:val="24"/>
+                <w:szCs w:val="24"/>
+              </w:rPr>
+            </w:pPr>
+            <w:r>
+              <w:rPr>
+                <w:rFonts w:ascii="Times New Roman" w:hAnsi="Times New Roman" w:cs="Times New Roman"/>
+                <w:sz w:val="24"/>
+                <w:szCs w:val="24"/>
+              </w:rPr>
+              <w:t>Date: ………………………….</w:t>
+            </w:r>
+          </w:p>
+        </w:tc>
+      </w:tr>
+      <w:tr>
+        <w:trPr>
+          <w:trHeight w:val="291"/>
+        </w:trPr>
+        <w:tc>
+          <w:tcPr>
+            <w:tcW w:w="10393" w:type="dxa"/>
+            <w:gridSpan w:val="2"/>
+            <w:vAlign w:val="center"/>
+          </w:tcPr>
+          <w:p>
+            <w:pPr>
+              <w:autoSpaceDE w:val="0"/>
+              <w:autoSpaceDN w:val="0"/>
+              <w:adjustRightInd w:val="0"/>
+              <w:spacing w:line="276" w:lineRule="auto"/>
+              <w:rPr>
+                <w:rFonts w:ascii="Times New Roman" w:hAnsi="Times New Roman" w:cs="Times New Roman"/>
+                <w:sz w:val="24"/>
+                <w:szCs w:val="24"/>
+              </w:rPr>
+            </w:pPr>
+            <w:r>
+              <w:rPr>
+                <w:rFonts w:ascii="Times New Roman" w:hAnsi="Times New Roman" w:cs="Times New Roman"/>
+                <w:sz w:val="24"/>
+                <w:szCs w:val="24"/>
+              </w:rPr>
+              <w:t xml:space="preserve">                                          ……………………………………….</w:t>
+            </w:r>
+          </w:p>
+          <w:p>
+            <w:pPr>
+              <w:autoSpaceDE w:val="0"/>
+              <w:autoSpaceDN w:val="0"/>
+              <w:adjustRightInd w:val="0"/>
+              <w:spacing w:line="276" w:lineRule="auto"/>
+              <w:jc w:val="both"/>
+              <w:rPr>
+                <w:rFonts w:ascii="Times New Roman" w:hAnsi="Times New Roman" w:cs="Times New Roman"/>
+                <w:sz w:val="24"/>
+                <w:szCs w:val="24"/>
+              </w:rPr>
+            </w:pPr>
+            <w:r>
+              <w:rPr>
+                <w:rFonts w:ascii="Times New Roman" w:hAnsi="Times New Roman" w:cs="Times New Roman"/>
+                <w:sz w:val="24"/>
+                <w:szCs w:val="24"/>
+              </w:rPr>
+              <w:tab/>
+              <w:t xml:space="preserve">                               Head of the Department</w:t>
+            </w:r>
+            <w:r>
+              <w:rPr>
+                <w:rFonts w:ascii="Times New Roman" w:hAnsi="Times New Roman" w:cs="Times New Roman"/>
+                <w:sz w:val="24"/>
+                <w:szCs w:val="24"/>
+              </w:rPr>
+              <w:tab/>
+            </w:r>
+            <w:r>
+              <w:rPr>
+                <w:rFonts w:ascii="Times New Roman" w:hAnsi="Times New Roman" w:cs="Times New Roman"/>
+                <w:sz w:val="24"/>
+                <w:szCs w:val="24"/>
+              </w:rPr>
+              <w:tab/>
+            </w:r>
+          </w:p>
+          <w:p>
+            <w:pPr>
+              <w:autoSpaceDE w:val="0"/>
+              <w:autoSpaceDN w:val="0"/>
+              <w:adjustRightInd w:val="0"/>
+              <w:spacing w:line="276" w:lineRule="auto"/>
+              <w:jc w:val="both"/>
+              <w:rPr>
+                <w:rFonts w:ascii="Times New Roman" w:hAnsi="Times New Roman" w:cs="Times New Roman"/>
+                <w:sz w:val="24"/>
+                <w:szCs w:val="24"/>
+              </w:rPr>
+            </w:pPr>
+            <w:r>
+              <w:rPr>
+                <w:rFonts w:ascii="Times New Roman" w:hAnsi="Times New Roman" w:cs="Times New Roman"/>
+                <w:sz w:val="24"/>
+                <w:szCs w:val="24"/>
+              </w:rPr>
+              <w:tab/>
+              <w:t xml:space="preserve">                               Prof. K.K.I.U. </w:t>
+            </w:r>
+            <w:proofErr w:type="spellStart"/>
+            <w:r>
+              <w:rPr>
+                <w:rFonts w:ascii="Times New Roman" w:hAnsi="Times New Roman" w:cs="Times New Roman"/>
+                <w:sz w:val="24"/>
+                <w:szCs w:val="24"/>
+              </w:rPr>
+              <w:t>Arunakumara</w:t>
+            </w:r>
+            <w:proofErr w:type="spellEnd"/>
+          </w:p>
+          <w:p>
+            <w:pPr>
+              <w:autoSpaceDE w:val="0"/>
+              <w:autoSpaceDN w:val="0"/>
+              <w:adjustRightInd w:val="0"/>
+              <w:spacing w:line="276" w:lineRule="auto"/>
+              <w:jc w:val="both"/>
+              <w:rPr>
+                <w:rFonts w:ascii="Times New Roman" w:hAnsi="Times New Roman" w:cs="Times New Roman"/>
+                <w:sz w:val="24"/>
+                <w:szCs w:val="24"/>
+              </w:rPr>
+            </w:pPr>
+            <w:r>
+              <w:rPr>
+                <w:rFonts w:ascii="Times New Roman" w:hAnsi="Times New Roman" w:cs="Times New Roman"/>
+                <w:sz w:val="24"/>
+                <w:szCs w:val="24"/>
+              </w:rPr>
+              <w:tab/>
+              <w:t xml:space="preserve">                               Department of Crop Science</w:t>
+            </w:r>
+          </w:p>
+          <w:p>
+            <w:pPr>
+              <w:autoSpaceDE w:val="0"/>
+              <w:autoSpaceDN w:val="0"/>
+              <w:adjustRightInd w:val="0"/>
+              <w:spacing w:line="276" w:lineRule="auto"/>
+              <w:jc w:val="both"/>
+              <w:rPr>
+                <w:rFonts w:ascii="Times New Roman" w:hAnsi="Times New Roman" w:cs="Times New Roman"/>
+                <w:sz w:val="24"/>
+                <w:szCs w:val="24"/>
+              </w:rPr>
+            </w:pPr>
+            <w:r>
+              <w:rPr>
+                <w:rFonts w:ascii="Times New Roman" w:hAnsi="Times New Roman" w:cs="Times New Roman"/>
+                <w:sz w:val="24"/>
+                <w:szCs w:val="24"/>
+              </w:rPr>
+              <w:tab/>
+              <w:t xml:space="preserve">                               Faculty of Agriculture</w:t>
+            </w:r>
+          </w:p>
+          <w:p>
+            <w:pPr>
+              <w:autoSpaceDE w:val="0"/>
+              <w:autoSpaceDN w:val="0"/>
+              <w:adjustRightInd w:val="0"/>
+              <w:spacing w:line="276" w:lineRule="auto"/>
+              <w:jc w:val="both"/>
+              <w:rPr>
+                <w:rFonts w:ascii="Times New Roman" w:hAnsi="Times New Roman" w:cs="Times New Roman"/>
+                <w:sz w:val="24"/>
+                <w:szCs w:val="24"/>
+              </w:rPr>
+            </w:pPr>
+            <w:r>
+              <w:rPr>
+                <w:rFonts w:ascii="Times New Roman" w:hAnsi="Times New Roman" w:cs="Times New Roman"/>
+                <w:sz w:val="24"/>
+                <w:szCs w:val="24"/>
+              </w:rPr>
+              <w:tab/>
+              <w:t xml:space="preserve">                               University of Ruhuna</w:t>
+            </w:r>
+          </w:p>
+          <w:p>
+            <w:pPr>
+              <w:autoSpaceDE w:val="0"/>
+              <w:autoSpaceDN w:val="0"/>
+              <w:adjustRightInd w:val="0"/>
+              <w:spacing w:line="276" w:lineRule="auto"/>
+              <w:jc w:val="both"/>
+              <w:rPr>
+                <w:rFonts w:ascii="Times New Roman" w:hAnsi="Times New Roman" w:cs="Times New Roman"/>
+                <w:sz w:val="24"/>
+                <w:szCs w:val="24"/>
+              </w:rPr>
+            </w:pPr>
+            <w:r>
+              <w:rPr>
+                <w:rFonts w:ascii="Times New Roman" w:hAnsi="Times New Roman" w:cs="Times New Roman"/>
+                <w:sz w:val="24"/>
+                <w:szCs w:val="24"/>
+              </w:rPr>
+              <w:tab/>
+              <w:t xml:space="preserve">                               </w:t>
+            </w:r>
+            <w:proofErr w:type="spellStart"/>
+            <w:r>
+              <w:rPr>
+                <w:rFonts w:ascii="Times New Roman" w:hAnsi="Times New Roman" w:cs="Times New Roman"/>
+                <w:sz w:val="24"/>
+                <w:szCs w:val="24"/>
+              </w:rPr>
+              <w:t>Mapalana</w:t>
+            </w:r>
+            <w:proofErr w:type="spellEnd"/>
+            <w:r>
+              <w:rPr>
+                <w:rFonts w:ascii="Times New Roman" w:hAnsi="Times New Roman" w:cs="Times New Roman"/>
+                <w:sz w:val="24"/>
+                <w:szCs w:val="24"/>
+              </w:rPr>
+              <w:t>,</w:t>
+            </w:r>
+          </w:p>
+          <w:p>
+            <w:pPr>
+              <w:autoSpaceDE w:val="0"/>
+              <w:autoSpaceDN w:val="0"/>
+              <w:adjustRightInd w:val="0"/>
+              <w:spacing w:line="276" w:lineRule="auto"/>
+              <w:jc w:val="both"/>
+              <w:rPr>
+                <w:rFonts w:ascii="Times New Roman" w:hAnsi="Times New Roman" w:cs="Times New Roman"/>
+                <w:sz w:val="24"/>
+                <w:szCs w:val="24"/>
+              </w:rPr>
+            </w:pPr>
+            <w:r>
+              <w:rPr>
+                <w:rFonts w:ascii="Times New Roman" w:hAnsi="Times New Roman" w:cs="Times New Roman"/>
+                <w:sz w:val="24"/>
+                <w:szCs w:val="24"/>
+              </w:rPr>
+              <w:tab/>
+              <w:t xml:space="preserve">                               </w:t>
+            </w:r>
+            <w:proofErr w:type="spellStart"/>
+            <w:r>
+              <w:rPr>
+                <w:rFonts w:ascii="Times New Roman" w:hAnsi="Times New Roman" w:cs="Times New Roman"/>
+                <w:sz w:val="24"/>
+                <w:szCs w:val="24"/>
+              </w:rPr>
+              <w:t>Kamburupitiya</w:t>
+            </w:r>
+            <w:proofErr w:type="spellEnd"/>
+          </w:p>
+          <w:p>
+            <w:pPr>
+              <w:autoSpaceDE w:val="0"/>
+              <w:autoSpaceDN w:val="0"/>
+              <w:adjustRightInd w:val="0"/>
+              <w:spacing w:line="276" w:lineRule="auto"/>
+              <w:jc w:val="both"/>
+              <w:rPr>
+                <w:rFonts w:ascii="Times New Roman" w:hAnsi="Times New Roman" w:cs="Times New Roman"/>
+                <w:sz w:val="24"/>
+                <w:szCs w:val="24"/>
+              </w:rPr>
+            </w:pPr>
+          </w:p>
+        </w:tc>
+      </w:tr>
+      <w:tr>
+        <w:trPr>
+          <w:trHeight w:val="291"/>
+        </w:trPr>
+        <w:tc>
+          <w:tcPr>
+            <w:tcW w:w="10393" w:type="dxa"/>
+            <w:gridSpan w:val="2"/>
+            <w:vAlign w:val="center"/>
+          </w:tcPr>
+          <w:p>
+            <w:pPr>
+              <w:autoSpaceDE w:val="0"/>
+              <w:autoSpaceDN w:val="0"/>
+              <w:adjustRightInd w:val="0"/>
+              <w:rPr>
+                <w:rFonts w:ascii="Times New Roman" w:hAnsi="Times New Roman" w:cs="Times New Roman"/>
+                <w:sz w:val="24"/>
+                <w:szCs w:val="24"/>
+              </w:rPr>
+            </w:pPr>
+          </w:p>
+        </w:tc>
+      </w:tr>
+    </w:tbl>
+    <w:p>
+      <w:pPr>
+        <w:pStyle w:val="Default"/>
+        <w:jc w:val="center"/>
+        <w:rPr>
+          <w:b/>
+          <w:bCs/>
+        </w:rPr>
+      </w:pPr>
+    </w:p>
+    <w:p>
+      <w:pPr>
+        <w:autoSpaceDE w:val="0"/>
+        <w:autoSpaceDN w:val="0"/>
+        <w:adjustRightInd w:val="0"/>
+        <w:spacing w:after="0" w:line="240" w:lineRule="auto"/>
+        <w:rPr>
+          <w:rFonts w:ascii="Times New Roman" w:hAnsi="Times New Roman" w:cs="Times New Roman"/>
+          <w:sz w:val="24"/>
+          <w:szCs w:val="24"/>
+        </w:rPr>
+      </w:pPr>
+    </w:p>
+    <w:p>
+      <w:pPr>
+        <w:autoSpaceDE w:val="0"/>
+        <w:autoSpaceDN w:val="0"/>
+        <w:adjustRightInd w:val="0"/>
+        <w:spacing w:after="0" w:line="240" w:lineRule="auto"/>
+        <w:rPr>
+          <w:rFonts w:ascii="Times New Roman" w:hAnsi="Times New Roman" w:cs="Times New Roman"/>
+          <w:sz w:val="24"/>
+          <w:szCs w:val="24"/>
+        </w:rPr>
+      </w:pPr>
+    </w:p>
+    <w:p>
+      <w:pPr>
+        <w:autoSpaceDE w:val="0"/>
+        <w:autoSpaceDN w:val="0"/>
+        <w:adjustRightInd w:val="0"/>
+        <w:spacing w:after="0" w:line="240" w:lineRule="auto"/>
+        <w:rPr>
+          <w:rFonts w:ascii="Times New Roman" w:hAnsi="Times New Roman" w:cs="Times New Roman"/>
+          <w:sz w:val="24"/>
+          <w:szCs w:val="24"/>
+        </w:rPr>
+      </w:pPr>
+    </w:p>
+    <w:p>
+      <w:pPr>
+        <w:autoSpaceDE w:val="0"/>
+        <w:autoSpaceDN w:val="0"/>
+        <w:adjustRightInd w:val="0"/>
+        <w:spacing w:after="0" w:line="240" w:lineRule="auto"/>
+        <w:rPr>
+          <w:rFonts w:ascii="Times New Roman" w:hAnsi="Times New Roman" w:cs="Times New Roman"/>
+          <w:sz w:val="24"/>
+          <w:szCs w:val="24"/>
+        </w:rPr>
+      </w:pPr>
+    </w:p>
+    <w:p>
+      <w:pPr>
+        <w:autoSpaceDE w:val="0"/>
+        <w:autoSpaceDN w:val="0"/>
+        <w:adjustRightInd w:val="0"/>
+        <w:spacing w:after="0" w:line="240" w:lineRule="auto"/>
+        <w:rPr>
+          <w:rFonts w:ascii="Times New Roman" w:hAnsi="Times New Roman" w:cs="Times New Roman"/>
+          <w:sz w:val="24"/>
+          <w:szCs w:val="24"/>
+        </w:rPr>
+      </w:pPr>
+    </w:p>
+    <w:p>
+      <w:pPr>
+        <w:autoSpaceDE w:val="0"/>
+        <w:autoSpaceDN w:val="0"/>
+        <w:adjustRightInd w:val="0"/>
+        <w:spacing w:after="0" w:line="240" w:lineRule="auto"/>
+        <w:rPr>
+          <w:sz w:val="23"/>
+          <w:szCs w:val="23"/>
+        </w:rPr>
+      </w:pPr>
+      <w:r>
+        <w:rPr>
+          <w:rFonts w:ascii="Times New Roman" w:hAnsi="Times New Roman" w:cs="Times New Roman"/>
+          <w:sz w:val="24"/>
+          <w:szCs w:val="24"/>
+        </w:rPr>
+        <w:lastRenderedPageBreak/>
+        <w:tab/>
+        <w:t xml:space="preserve">                               </w:t>
+      </w:r>
+    </w:p>
+    <w:p>
+      <w:pPr>
+        <w:pStyle w:val="Default"/>
+        <w:jc w:val="both"/>
+        <w:rPr>
+          <w:sz w:val="23"/>
+          <w:szCs w:val="23"/>
+        </w:rPr>
+      </w:pPr>
+    </w:p>
+    <w:p>
+      <w:pPr>
+        <w:pStyle w:val="Default"/>
+        <w:jc w:val="center"/>
+        <w:rPr>
+          <w:b/>
+          <w:bCs/>
+          <w:sz w:val="32"/>
+          <w:szCs w:val="32"/>
+        </w:rPr>
+      </w:pPr>
+      <w:r>
+        <w:rPr>
+          <w:noProof/>
+          <w:sz w:val="23"/>
+          <w:szCs w:val="23"/>
+        </w:rPr>
+        <mc:AlternateContent>
+          <mc:Choice Requires="wps">
+            <w:drawing>
+              <wp:anchor distT="0" distB="0" distL="114300" distR="114300" simplePos="0" relativeHeight="251659264" behindDoc="0" locked="0" layoutInCell="1" allowOverlap="1" wp14:anchorId="2588DF3C" wp14:editId="0EE8C283">
+                <wp:simplePos x="0" y="0"/>
+                <wp:positionH relativeFrom="page">
+                  <wp:align>center</wp:align>
+                </wp:positionH>
+                <wp:positionV relativeFrom="paragraph">
+                  <wp:posOffset>7620</wp:posOffset>
+                </wp:positionV>
+                <wp:extent cx="3657600" cy="4124325"/>
+                <wp:effectExtent l="0" t="0" r="19050" b="28575"/>
+                <wp:wrapNone/>
+                <wp:docPr id="2" name="Horizontal Scroll 2"/>
+                <wp:cNvGraphicFramePr/>
+                <a:graphic xmlns:a="http://schemas.openxmlformats.org/drawingml/2006/main">
+                  <a:graphicData uri="http://schemas.microsoft.com/office/word/2010/wordprocessingShape">
+                    <wps:wsp>
+                      <wps:cNvSpPr/>
+                      <wps:spPr>
+                        <a:xfrm>
+                          <a:off x="0" y="0"/>
+                          <a:ext cx="3657600" cy="4124325"/>
+                        </a:xfrm>
+                        <a:prstGeom prst="horizontalScroll">
+                          <a:avLst/>
+                        </a:prstGeom>
+                        <a:solidFill>
+                          <a:schemeClr val="bg1"/>
+                        </a:solidFill>
+                        <a:ln>
+                          <a:solidFill>
+                            <a:schemeClr val="tx1"/>
+                          </a:solidFill>
+                        </a:ln>
+                      </wps:spPr>
+                      <wps:style>
+                        <a:lnRef idx="2">
+                          <a:schemeClr val="accent1">
+                            <a:shade val="50000"/>
+                          </a:schemeClr>
+                        </a:lnRef>
+                        <a:fillRef idx="1">
+                          <a:schemeClr val="accent1"/>
+                        </a:fillRef>
+                        <a:effectRef idx="0">
+                          <a:schemeClr val="accent1"/>
+                        </a:effectRef>
+                        <a:fontRef idx="minor">
+                          <a:schemeClr val="lt1"/>
+                        </a:fontRef>
+                      </wps:style>
+                      <wps:bodyPr rot="0" spcFirstLastPara="0" vertOverflow="overflow" horzOverflow="overflow" vert="horz" wrap="square" lIns="91440" tIns="45720" rIns="91440" bIns="45720" numCol="1" spcCol="0" rtlCol="0" fromWordArt="0" anchor="ctr" anchorCtr="0" forceAA="0" compatLnSpc="1">
+                        <a:prstTxWarp prst="textNoShape">
+                          <a:avLst/>
+                        </a:prstTxWarp>
+                        <a:noAutofit/>
+                      </wps:bodyPr>
+                    </wps:wsp>
+                  </a:graphicData>
+                </a:graphic>
+                <wp14:sizeRelH relativeFrom="margin">
+                  <wp14:pctWidth>0</wp14:pctWidth>
+                </wp14:sizeRelH>
+                <wp14:sizeRelV relativeFrom="margin">
+                  <wp14:pctHeight>0</wp14:pctHeight>
+                </wp14:sizeRelV>
+              </wp:anchor>
+            </w:drawing>
+          </mc:Choice>
+          <mc:Fallback>
+            <w:pict>
+              <v:shapetype w14:anchorId="2FC45C4C" id="_x0000_t98" coordsize="21600,21600" o:spt="98" adj="2700" path="m0@5qy@2@1l@0@1@0@2qy@7,,21600@2l21600@9qy@7@10l@1@10@1@11qy@2,21600,0@11xem0@5nfqy@2@6@1@5@3@4@2@5l@2@6em@1@5nfl@1@10em21600@2nfqy@7@1l@0@1em@0@2nfqy@8@3@7@2l@7@1e">
+                <v:formulas>
+                  <v:f eqn="sum width 0 #0"/>
+                  <v:f eqn="val #0"/>
+                  <v:f eqn="prod @1 1 2"/>
+                  <v:f eqn="prod @1 3 4"/>
+                  <v:f eqn="prod @1 5 4"/>
+                  <v:f eqn="prod @1 3 2"/>
+                  <v:f eqn="prod @1 2 1"/>
+                  <v:f eqn="sum width 0 @2"/>
+                  <v:f eqn="sum width 0 @3"/>
+                  <v:f eqn="sum height 0 @5"/>
+                  <v:f eqn="sum height 0 @1"/>
+                  <v:f eqn="sum height 0 @2"/>
+                  <v:f eqn="val width"/>
+                  <v:f eqn="prod width 1 2"/>
+                  <v:f eqn="prod height 1 2"/>
+                </v:formulas>
+                <v:path o:extrusionok="f" limo="10800,10800" o:connecttype="custom" o:connectlocs="@13,@1;0,@14;@13,@10;@12,@14" o:connectangles="270,180,90,0" textboxrect="@1,@1,@7,@10"/>
+                <v:handles>
+                  <v:h position="#0,topLeft" xrange="0,5400"/>
+                </v:handles>
+                <o:complex v:ext="view"/>
+              </v:shapetype>
+              <v:shape id="Horizontal Scroll 2" o:spid="_x0000_s1026" type="#_x0000_t98" style="position:absolute;margin-left:0;margin-top:.6pt;width:4in;height:324.75pt;z-index:251659264;visibility:visible;mso-wrap-style:square;mso-width-percent:0;mso-height-percent:0;mso-wrap-distance-left:9pt;mso-wrap-distance-top:0;mso-wrap-distance-right:9pt;mso-wrap-distance-bottom:0;mso-position-horizontal:center;mso-position-horizontal-relative:page;mso-position-vertical:absolute;mso-position-vertical-relative:text;mso-width-percent:0;mso-height-percent:0;mso-width-relative:margin;mso-height-relative:margin;v-text-anchor:middle" o:gfxdata="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" fillcolor="white [3212]" strokecolor="black [3213]" strokeweight="1pt">
+                <v:stroke joinstyle="miter"/>
+                <w10:wrap anchorx="page"/>
+              </v:shape>
+            </w:pict>
+          </mc:Fallback>
+        </mc:AlternateContent>
+      </w:r>
+    </w:p>
+    <w:p>
+      <w:pPr>
+        <w:pStyle w:val="Default"/>
+        <w:jc w:val="center"/>
+        <w:rPr>
+          <w:b/>
+          <w:bCs/>
+          <w:sz w:val="32"/>
+          <w:szCs w:val="32"/>
+        </w:rPr>
+      </w:pPr>
+    </w:p>
+    <w:p>
+      <w:pPr>
+        <w:pStyle w:val="Default"/>
+        <w:jc w:val="center"/>
+        <w:rPr>
+          <w:b/>
+          <w:bCs/>
+          <w:sz w:val="32"/>
+          <w:szCs w:val="32"/>
+        </w:rPr>
+      </w:pPr>
+    </w:p>
+    <w:p>
+      <w:pPr>
+        <w:pStyle w:val="Default"/>
+        <w:jc w:val="center"/>
+        <w:rPr>
+          <w:b/>
+          <w:bCs/>
+          <w:sz w:val="32"/>
+          <w:szCs w:val="32"/>
+        </w:rPr>
+      </w:pPr>
+      <w:r>
+        <w:rPr>
+          <w:noProof/>
+          <w:sz w:val="23"/>
+          <w:szCs w:val="23"/>
+        </w:rPr>
+        <mc:AlternateContent>
+          <mc:Choice Requires="wps">
+            <w:drawing>
+              <wp:anchor distT="0" distB="0" distL="114300" distR="114300" simplePos="0" relativeHeight="251660288" behindDoc="0" locked="0" layoutInCell="1" allowOverlap="1" wp14:anchorId="127ADA88" wp14:editId="0E1E5D10">
+                <wp:simplePos x="0" y="0"/>
+                <wp:positionH relativeFrom="column">
+                  <wp:posOffset>1663065</wp:posOffset>
+                </wp:positionH>
+                <wp:positionV relativeFrom="paragraph">
+                  <wp:posOffset>52705</wp:posOffset>
+                </wp:positionV>
+                <wp:extent cx="2838450" cy="2705100"/>
+                <wp:effectExtent l="0" t="0" r="19050" b="19050"/>
+                <wp:wrapNone/>
+                <wp:docPr id="3" name="Text Box 3"/>
+                <wp:cNvGraphicFramePr/>
+                <a:graphic xmlns:a="http://schemas.openxmlformats.org/drawingml/2006/main">
+                  <a:graphicData uri="http://schemas.microsoft.com/office/word/2010/wordprocessingShape">
+                    <wps:wsp>
+                      <wps:cNvSpPr txBox="1"/>
+                      <wps:spPr>
+                        <a:xfrm>
+                          <a:off x="0" y="0"/>
+                          <a:ext cx="2838450" cy="2705100"/>
+                        </a:xfrm>
+                        <a:prstGeom prst="rect">
+                          <a:avLst/>
+                        </a:prstGeom>
+                        <a:solidFill>
+                          <a:schemeClr val="lt1"/>
+                        </a:solidFill>
+                        <a:ln w="6350">
+                          <a:solidFill>
+                            <a:schemeClr val="bg1"/>
+                          </a:solidFill>
+                        </a:ln>
+                        <a:effectLst/>
+                      </wps:spPr>
+                      <wps:style>
+                        <a:lnRef idx="0">
+                          <a:schemeClr val="accent1"/>
+                        </a:lnRef>
+                        <a:fillRef idx="0">
+                          <a:schemeClr val="accent1"/>
+                        </a:fillRef>
+                        <a:effectRef idx="0">
+                          <a:schemeClr val="accent1"/>
+                        </a:effectRef>
+                        <a:fontRef idx="minor">
+                          <a:schemeClr val="dk1"/>
+                        </a:fontRef>
+                      </wps:style>
+                      <wps:txbx>
+                        <w:txbxContent>
+                          <w:p>
+                            <w:r>
+                              <w:rPr>
+                                <w:sz w:val="72"/>
+                                <w:szCs w:val="72"/>
+                              </w:rPr>
+                              <w:t>Affectionately dedicated to my loving parents</w:t>
+                            </w:r>
+                          </w:p>
+                        </w:txbxContent>
+                      </wps:txbx>
+                      <wps:bodyPr rot="0" spcFirstLastPara="0" vertOverflow="overflow" horzOverflow="overflow" vert="horz" wrap="square" lIns="91440" tIns="45720" rIns="91440" bIns="45720" numCol="1" spcCol="0" rtlCol="0" fromWordArt="0" anchor="t" anchorCtr="0" forceAA="0" compatLnSpc="1">
+                        <a:prstTxWarp prst="textNoShape">
+                          <a:avLst/>
+                        </a:prstTxWarp>
+                        <a:noAutofit/>
+                      </wps:bodyPr>
+                    </wps:wsp>
+                  </a:graphicData>
+                </a:graphic>
+                <wp14:sizeRelH relativeFrom="margin">
+                  <wp14:pctWidth>0</wp14:pctWidth>
+                </wp14:sizeRelH>
+                <wp14:sizeRelV relativeFrom="margin">
+                  <wp14:pctHeight>0</wp14:pctHeight>
+                </wp14:sizeRelV>
+              </wp:anchor>
+            </w:drawing>
+          </mc:Choice>
+          <mc:Fallback>
+            <w:pict>
+              <v:shapetype w14:anchorId="127ADA88" id="_x0000_t202" coordsize="21600,21600" o:spt="202" path="m,l,21600r21600,l21600,xe">
+                <v:stroke joinstyle="miter"/>
+                <v:path gradientshapeok="t" o:connecttype="rect"/>
+              </v:shapetype>
+              <v:shape id="Text Box 3" o:spid="_x0000_s1026" type="#_x0000_t202" style="position:absolute;left:0;text-align:left;margin-left:130.95pt;margin-top:4.15pt;width:223.5pt;height:213pt;z-index:251660288;visibility:visible;mso-wrap-style:square;mso-width-percent:0;mso-height-percent:0;mso-wrap-distance-left:9pt;mso-wrap-distance-top:0;mso-wrap-distance-right:9pt;mso-wrap-distance-bottom:0;mso-position-horizontal:absolute;mso-position-horizontal-relative:text;mso-position-vertical:absolute;mso-position-vertical-relative:text;mso-width-percent:0;mso-height-percent:0;mso-width-relative:margin;mso-height-relative:margin;v-text-anchor:top" o:gfxdata="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" fillcolor="white [3201]" strokecolor="white [3212]" strokeweight=".5pt">
+                <v:textbox>
+                  <w:txbxContent>
+                    <w:p>
+                      <w:r>
+                        <w:rPr>
+                          <w:sz w:val="72"/>
+                          <w:szCs w:val="72"/>
+                        </w:rPr>
+                        <w:t>Affectionately dedicated to my loving parents</w:t>
+                      </w:r>
+                    </w:p>
+                  </w:txbxContent>
+                </v:textbox>
+              </v:shape>
+            </w:pict>
+          </mc:Fallback>
+        </mc:AlternateContent>
+      </w:r>
+    </w:p>
+    <w:p>
+      <w:pPr>
+        <w:pStyle w:val="Default"/>
+        <w:jc w:val="center"/>
+        <w:rPr>
+          <w:sz w:val="23"/>
+          <w:szCs w:val="23"/>
+        </w:rPr>
+      </w:pPr>
+    </w:p>
+    <w:p>
+      <w:pPr>
+        <w:pStyle w:val="Default"/>
+        <w:jc w:val="center"/>
+        <w:rPr>
+          <w:sz w:val="23"/>
+          <w:szCs w:val="23"/>
+        </w:rPr>
+      </w:pPr>
+    </w:p>
+    <w:p>
+      <w:pPr>
+        <w:pStyle w:val="Default"/>
+        <w:jc w:val="center"/>
+        <w:rPr>
+          <w:sz w:val="23"/>
+          <w:szCs w:val="23"/>
+        </w:rPr>
+      </w:pPr>
+    </w:p>
+    <w:p>
+      <w:pPr>
+        <w:pStyle w:val="Default"/>
+        <w:jc w:val="center"/>
+        <w:rPr>
+          <w:sz w:val="23"/>
+          <w:szCs w:val="23"/>
+        </w:rPr>
+      </w:pPr>
+    </w:p>
+    <w:p>
+      <w:pPr>
+        <w:pStyle w:val="Default"/>
+        <w:jc w:val="center"/>
+        <w:rPr>
+          <w:sz w:val="23"/>
+          <w:szCs w:val="23"/>
+        </w:rPr>
+      </w:pPr>
+    </w:p>
+    <w:p>
+      <w:pPr>
+        <w:pStyle w:val="Default"/>
+        <w:jc w:val="center"/>
+        <w:rPr>
+          <w:sz w:val="23"/>
+          <w:szCs w:val="23"/>
+        </w:rPr>
+      </w:pPr>
+    </w:p>
+    <w:p>
+      <w:pPr>
+        <w:pStyle w:val="Default"/>
+        <w:jc w:val="center"/>
+        <w:rPr>
+          <w:sz w:val="23"/>
+          <w:szCs w:val="23"/>
+        </w:rPr>
+      </w:pPr>
+    </w:p>
+    <w:p>
+      <w:pPr>
+        <w:pStyle w:val="Default"/>
+        <w:jc w:val="center"/>
+        <w:rPr>
+          <w:sz w:val="23"/>
+          <w:szCs w:val="23"/>
+        </w:rPr>
+      </w:pPr>
+    </w:p>
+    <w:p>
+      <w:pPr>
+        <w:pStyle w:val="Default"/>
+        <w:jc w:val="center"/>
+        <w:rPr>
+          <w:sz w:val="23"/>
+          <w:szCs w:val="23"/>
+        </w:rPr>
+      </w:pPr>
+    </w:p>
+    <w:p>
+      <w:pPr>
+        <w:pStyle w:val="Default"/>
+        <w:jc w:val="center"/>
+        <w:rPr>
+          <w:sz w:val="23"/>
+          <w:szCs w:val="23"/>
+        </w:rPr>
+      </w:pPr>
+    </w:p>
+    <w:p>
+      <w:pPr>
+        <w:pStyle w:val="Default"/>
+        <w:jc w:val="center"/>
+        <w:rPr>
+          <w:sz w:val="23"/>
+          <w:szCs w:val="23"/>
+        </w:rPr>
+      </w:pPr>
+    </w:p>
+    <w:p>
+      <w:pPr>
+        <w:pStyle w:val="Default"/>
+        <w:jc w:val="center"/>
+        <w:rPr>
+          <w:sz w:val="23"/>
+          <w:szCs w:val="23"/>
+        </w:rPr>
+      </w:pPr>
+    </w:p>
+    <w:p>
+      <w:pPr>
+        <w:pStyle w:val="Default"/>
+        <w:jc w:val="center"/>
+        <w:rPr>
+          <w:sz w:val="23"/>
+          <w:szCs w:val="23"/>
+        </w:rPr>
+      </w:pPr>
+    </w:p>
+    <w:p>
+      <w:pPr>
+        <w:pStyle w:val="Default"/>
+        <w:jc w:val="center"/>
+        <w:rPr>
+          <w:sz w:val="23"/>
+          <w:szCs w:val="23"/>
+        </w:rPr>
+      </w:pPr>
+    </w:p>
+    <w:p>
+      <w:pPr>
+        <w:pStyle w:val="Default"/>
+        <w:jc w:val="center"/>
+        <w:rPr>
+          <w:sz w:val="23"/>
+          <w:szCs w:val="23"/>
+        </w:rPr>
+      </w:pPr>
+    </w:p>
+    <w:p>
+      <w:pPr>
+        <w:pStyle w:val="Default"/>
+        <w:jc w:val="center"/>
+        <w:rPr>
+          <w:sz w:val="23"/>
+          <w:szCs w:val="23"/>
+        </w:rPr>
+      </w:pPr>
+    </w:p>
+    <w:p>
+      <w:pPr>
+        <w:pStyle w:val="Default"/>
+        <w:jc w:val="center"/>
+        <w:rPr>
+          <w:sz w:val="23"/>
+          <w:szCs w:val="23"/>
+        </w:rPr>
+      </w:pPr>
+    </w:p>
+    <w:p>
+      <w:pPr>
+        <w:pStyle w:val="Default"/>
+        <w:jc w:val="center"/>
+        <w:rPr>
+          <w:sz w:val="23"/>
+          <w:szCs w:val="23"/>
+        </w:rPr>
+      </w:pPr>
+    </w:p>
+    <w:p>
+      <w:pPr>
+        <w:pStyle w:val="Default"/>
+        <w:jc w:val="center"/>
+        <w:rPr>
+          <w:sz w:val="23"/>
+          <w:szCs w:val="23"/>
+        </w:rPr>
+      </w:pPr>
+    </w:p>
+    <w:p>
+      <w:pPr>
+        <w:pStyle w:val="Default"/>
+        <w:jc w:val="center"/>
+        <w:rPr>
+          <w:sz w:val="23"/>
+          <w:szCs w:val="23"/>
+        </w:rPr>
+      </w:pPr>
+    </w:p>
+    <w:p>
+      <w:pPr>
+        <w:pStyle w:val="Default"/>
+        <w:jc w:val="center"/>
+        <w:rPr>
+          <w:sz w:val="23"/>
+          <w:szCs w:val="23"/>
+        </w:rPr>
+      </w:pPr>
+    </w:p>
+    <w:p>
+      <w:pPr>
+        <w:jc w:val="center"/>
+        <w:rPr>
+          <w:rFonts w:ascii="Times New Roman" w:hAnsi="Times New Roman" w:cs="Times New Roman"/>
+          <w:b/>
+          <w:sz w:val="24"/>
+          <w:szCs w:val="24"/>
+        </w:rPr>
+      </w:pPr>
     </w:p>
     <w:sectPr>
       <w:pgSz w:w="11906" w:h="16838" w:code="9"/>
@@ -764,6 +2482,41 @@
     <w:semiHidden/>
     <w:unhideWhenUsed/>
   </w:style>
+  <w:style w:type="paragraph" w:customStyle="1" w:styleId="Default">
+    <w:name w:val="Default"/>
+    <w:rsid w:val="007E0F88"/>
+    <w:pPr>
+      <w:autoSpaceDE w:val="0"/>
+      <w:autoSpaceDN w:val="0"/>
+      <w:adjustRightInd w:val="0"/>
+      <w:spacing w:after="0" w:line="240" w:lineRule="auto"/>
+    </w:pPr>
+    <w:rPr>
+      <w:rFonts w:ascii="Times New Roman" w:hAnsi="Times New Roman" w:cs="Times New Roman"/>
+      <w:color w:val="000000"/>
+      <w:sz w:val="24"/>
+      <w:szCs w:val="24"/>
+    </w:rPr>
+  </w:style>
+  <w:style w:type="table" w:styleId="TableGrid">
+    <w:name w:val="Table Grid"/>
+    <w:basedOn w:val="TableNormal"/>
+    <w:uiPriority w:val="39"/>
+    <w:rsid w:val="007E0F88"/>
+    <w:pPr>
+      <w:spacing w:after="0" w:line="240" w:lineRule="auto"/>
+    </w:pPr>
+    <w:tblPr>
+      <w:tblBorders>
+        <w:top w:val="single" w:sz="4" w:space="0" w:color="auto"/>
+        <w:left w:val="single" w:sz="4" w:space="0" w:color="auto"/>
+        <w:bottom w:val="single" w:sz="4" w:space="0" w:color="auto"/>
+        <w:right w:val="single" w:sz="4" w:space="0" w:color="auto"/>
+        <w:insideH w:val="single" w:sz="4" w:space="0" w:color="auto"/>
+        <w:insideV w:val="single" w:sz="4" w:space="0" w:color="auto"/>
+      </w:tblBorders>
+    </w:tblPr>
+  </w:style>
 </w:styles>
 </file>
 
